--- a/docs/Nickolai_Vakhrushev_CV.docx
+++ b/docs/Nickolai_Vakhrushev_CV.docx
@@ -1547,7 +1547,29 @@
           <w:szCs w:val="24"/>
           <w:lang w:val="en-US"/>
         </w:rPr>
-        <w:t xml:space="preserve"> Engineer</w:t>
+        <w:t xml:space="preserve"> </w:t>
+      </w:r>
+      <w:r>
+        <w:rPr>
+          <w:rFonts w:ascii="Tahoma" w:hAnsi="Tahoma" w:cs="Tahoma"/>
+          <w:b w:val="0"/>
+          <w:color w:val="2E74B5"/>
+          <w:sz w:val="24"/>
+          <w:szCs w:val="24"/>
+          <w:lang w:val="en-US"/>
+        </w:rPr>
+        <w:t xml:space="preserve">Automation </w:t>
+      </w:r>
+      <w:r>
+        <w:rPr>
+          <w:rFonts w:ascii="Tahoma" w:hAnsi="Tahoma" w:cs="Tahoma"/>
+          <w:b w:val="0"/>
+          <w:color w:val="2E74B5"/>
+          <w:sz w:val="24"/>
+          <w:szCs w:val="24"/>
+          <w:lang w:val="en-US"/>
+        </w:rPr>
+        <w:t>Engineer</w:t>
       </w:r>
       <w:r>
         <w:rPr>
@@ -5600,7 +5622,7 @@
                       <w:sz w:val="16"/>
                       <w:szCs w:val="16"/>
                     </w:rPr>
-                    <w:t>2</w:t>
+                    <w:t>1</w:t>
                   </w:r>
                   <w:r>
                     <w:rPr>
@@ -9131,7 +9153,7 @@
   <a:extraClrSchemeLst/>
   <a:extLst>
     <a:ext uri="{05A4C25C-085E-4340-85A3-A5531E510DB2}">
-      <thm15:themeFamily xmlns:thm15="http://schemas.microsoft.com/office/thememl/2012/main" xmlns="" name="Office Theme" id="{62F939B6-93AF-4DB8-9C6B-D6C7DFDC589F}" vid="{4A3C46E8-61CC-4603-A589-7422A47A8E4A}"/>
+      <thm15:themeFamily xmlns="" xmlns:thm15="http://schemas.microsoft.com/office/thememl/2012/main" name="Office Theme" id="{62F939B6-93AF-4DB8-9C6B-D6C7DFDC589F}" vid="{4A3C46E8-61CC-4603-A589-7422A47A8E4A}"/>
     </a:ext>
   </a:extLst>
 </a:theme>
@@ -9142,7 +9164,7 @@
 </file>
 
 <file path=customXml/itemProps1.xml><?xml version="1.0" encoding="utf-8"?>
-<ds:datastoreItem xmlns:ds="http://schemas.openxmlformats.org/officeDocument/2006/customXml" ds:itemID="{420C77BA-93A4-4CD9-90CC-0F7070ABB697}">
+<ds:datastoreItem xmlns:ds="http://schemas.openxmlformats.org/officeDocument/2006/customXml" ds:itemID="{B9A4CDFE-7396-4116-850E-6747346DFB77}">
   <ds:schemaRefs>
     <ds:schemaRef ds:uri="http://schemas.openxmlformats.org/officeDocument/2006/bibliography"/>
   </ds:schemaRefs>
